--- a/PPE2/Production/Cahier des charges.docx
+++ b/PPE2/Production/Cahier des charges.docx
@@ -1,6 +1,6 @@
 
 <file path=word/document.xml><?xml version="1.0" encoding="utf-8"?>
-<w:document xmlns:wpc="http://schemas.microsoft.com/office/word/2010/wordprocessingCanvas" xmlns:cx="http://schemas.microsoft.com/office/drawing/2014/chartex" xmlns:cx1="http://schemas.microsoft.com/office/drawing/2015/9/8/chartex" xmlns:cx2="http://schemas.microsoft.com/office/drawing/2015/10/21/chartex" xmlns:mc="http://schemas.openxmlformats.org/markup-compatibility/2006" xmlns:o="urn:schemas-microsoft-com:office:office" xmlns:r="http://schemas.openxmlformats.org/officeDocument/2006/relationships" xmlns:m="http://schemas.openxmlformats.org/officeDocument/2006/math" xmlns:v="urn:schemas-microsoft-com:vml" xmlns:wp14="http://schemas.microsoft.com/office/word/2010/wordprocessingDrawing" xmlns:wp="http://schemas.openxmlformats.org/drawingml/2006/wordprocessingDrawing" xmlns:w10="urn:schemas-microsoft-com:office:word" xmlns:w="http://schemas.openxmlformats.org/wordprocessingml/2006/main" xmlns:w14="http://schemas.microsoft.com/office/word/2010/wordml" xmlns:w15="http://schemas.microsoft.com/office/word/2012/wordml" xmlns:w16se="http://schemas.microsoft.com/office/word/2015/wordml/symex" xmlns:wpg="http://schemas.microsoft.com/office/word/2010/wordprocessingGroup" xmlns:wpi="http://schemas.microsoft.com/office/word/2010/wordprocessingInk" xmlns:wne="http://schemas.microsoft.com/office/word/2006/wordml" xmlns:wps="http://schemas.microsoft.com/office/word/2010/wordprocessingShape" mc:Ignorable="w14 w15 w16se wp14">
+<w:document xmlns:wpc="http://schemas.microsoft.com/office/word/2010/wordprocessingCanvas" xmlns:cx="http://schemas.microsoft.com/office/drawing/2014/chartex" xmlns:cx1="http://schemas.microsoft.com/office/drawing/2015/9/8/chartex" xmlns:mc="http://schemas.openxmlformats.org/markup-compatibility/2006" xmlns:o="urn:schemas-microsoft-com:office:office" xmlns:r="http://schemas.openxmlformats.org/officeDocument/2006/relationships" xmlns:m="http://schemas.openxmlformats.org/officeDocument/2006/math" xmlns:v="urn:schemas-microsoft-com:vml" xmlns:wp14="http://schemas.microsoft.com/office/word/2010/wordprocessingDrawing" xmlns:wp="http://schemas.openxmlformats.org/drawingml/2006/wordprocessingDrawing" xmlns:w10="urn:schemas-microsoft-com:office:word" xmlns:w="http://schemas.openxmlformats.org/wordprocessingml/2006/main" xmlns:w14="http://schemas.microsoft.com/office/word/2010/wordml" xmlns:w15="http://schemas.microsoft.com/office/word/2012/wordml" xmlns:w16se="http://schemas.microsoft.com/office/word/2015/wordml/symex" xmlns:wpg="http://schemas.microsoft.com/office/word/2010/wordprocessingGroup" xmlns:wpi="http://schemas.microsoft.com/office/word/2010/wordprocessingInk" xmlns:wne="http://schemas.microsoft.com/office/word/2006/wordml" xmlns:wps="http://schemas.microsoft.com/office/word/2010/wordprocessingShape" mc:Ignorable="w14 w15 w16se wp14">
   <w:body>
     <w:p>
       <w:pPr>
@@ -116,7 +116,7 @@
           </w:tcPr>
           <w:p>
             <w:r>
-              <w:t>Dev Front</w:t>
+              <w:t>programmeur</w:t>
             </w:r>
           </w:p>
         </w:tc>
@@ -138,7 +138,7 @@
           </w:tcPr>
           <w:p>
             <w:r>
-              <w:t>Dev front</w:t>
+              <w:t>Développeur</w:t>
             </w:r>
           </w:p>
         </w:tc>
@@ -160,7 +160,7 @@
           </w:tcPr>
           <w:p>
             <w:r>
-              <w:t>Dev Backend / Chef Backend</w:t>
+              <w:t>Développeur</w:t>
             </w:r>
           </w:p>
         </w:tc>
@@ -331,14 +331,7 @@
           <w:rFonts w:ascii="Calibri" w:eastAsia="Times New Roman" w:hAnsi="Calibri" w:cs="Times New Roman"/>
           <w:lang w:eastAsia="fr-FR"/>
         </w:rPr>
-        <w:t>Lehchibi Gaël</w:t>
-      </w:r>
-      <w:r>
-        <w:rPr>
-          <w:rFonts w:ascii="Calibri" w:eastAsia="Times New Roman" w:hAnsi="Calibri" w:cs="Times New Roman"/>
-          <w:lang w:eastAsia="fr-FR"/>
-        </w:rPr>
-        <w:t xml:space="preserve"> : </w:t>
+        <w:t xml:space="preserve">Bardin Charles : </w:t>
       </w:r>
     </w:p>
     <w:p>
@@ -382,13 +375,6 @@
         </w:rPr>
         <w:t xml:space="preserve">Machacek Loïc : </w:t>
       </w:r>
-      <w:r>
-        <w:rPr>
-          <w:rFonts w:ascii="Calibri" w:eastAsia="Times New Roman" w:hAnsi="Calibri" w:cs="Times New Roman"/>
-          <w:lang w:eastAsia="fr-FR"/>
-        </w:rPr>
-        <w:t>Développeur Front End</w:t>
-      </w:r>
     </w:p>
     <w:p>
       <w:pPr>
@@ -408,28 +394,7 @@
           <w:rFonts w:ascii="Calibri" w:eastAsia="Times New Roman" w:hAnsi="Calibri" w:cs="Times New Roman"/>
           <w:lang w:eastAsia="fr-FR"/>
         </w:rPr>
-        <w:t>Bardin Charles</w:t>
-      </w:r>
-      <w:r>
-        <w:rPr>
-          <w:rFonts w:ascii="Calibri" w:eastAsia="Times New Roman" w:hAnsi="Calibri" w:cs="Times New Roman"/>
-          <w:lang w:eastAsia="fr-FR"/>
-        </w:rPr>
-        <w:t> :</w:t>
-      </w:r>
-      <w:r>
-        <w:rPr>
-          <w:rFonts w:ascii="Calibri" w:eastAsia="Times New Roman" w:hAnsi="Calibri" w:cs="Times New Roman"/>
-          <w:lang w:eastAsia="fr-FR"/>
-        </w:rPr>
-        <w:t xml:space="preserve"> Développeur Back End </w:t>
-      </w:r>
-      <w:r>
-        <w:rPr>
-          <w:rFonts w:ascii="Calibri" w:eastAsia="Times New Roman" w:hAnsi="Calibri" w:cs="Times New Roman"/>
-          <w:lang w:eastAsia="fr-FR"/>
-        </w:rPr>
-        <w:t xml:space="preserve"> </w:t>
+        <w:t xml:space="preserve">Lehchibi Gaël : </w:t>
       </w:r>
     </w:p>
     <w:p>
@@ -450,208 +415,194 @@
           <w:rFonts w:ascii="Calibri" w:eastAsia="Times New Roman" w:hAnsi="Calibri" w:cs="Times New Roman"/>
           <w:lang w:eastAsia="fr-FR"/>
         </w:rPr>
-        <w:t>Tejedor Brice</w:t>
-      </w:r>
-      <w:r>
-        <w:rPr>
-          <w:rFonts w:ascii="Calibri" w:eastAsia="Times New Roman" w:hAnsi="Calibri" w:cs="Times New Roman"/>
-          <w:lang w:eastAsia="fr-FR"/>
-        </w:rPr>
-        <w:t xml:space="preserve"> : </w:t>
-      </w:r>
-      <w:r>
-        <w:rPr>
-          <w:rFonts w:ascii="Calibri" w:eastAsia="Times New Roman" w:hAnsi="Calibri" w:cs="Times New Roman"/>
-          <w:lang w:eastAsia="fr-FR"/>
-        </w:rPr>
-        <w:t xml:space="preserve">Développeur Front End </w:t>
+        <w:t xml:space="preserve">Brunet Sami : </w:t>
+      </w:r>
+    </w:p>
+    <w:p>
+      <w:pPr>
+        <w:spacing w:after="0" w:line="240" w:lineRule="auto"/>
+        <w:rPr>
+          <w:rFonts w:ascii="Calibri" w:eastAsia="Times New Roman" w:hAnsi="Calibri" w:cs="Times New Roman"/>
+          <w:lang w:eastAsia="fr-FR"/>
+        </w:rPr>
+      </w:pPr>
+      <w:r>
+        <w:rPr>
+          <w:rFonts w:ascii="Calibri" w:eastAsia="Times New Roman" w:hAnsi="Calibri" w:cs="Times New Roman"/>
+          <w:lang w:eastAsia="fr-FR"/>
+        </w:rPr>
+        <w:t xml:space="preserve">Le nombre de séances étant fixés (7 séances maximum), le rendu de projet devra être définitif au plus tard 18 mai. </w:t>
+      </w:r>
+    </w:p>
+    <w:p>
+      <w:pPr>
+        <w:spacing w:after="0" w:line="240" w:lineRule="auto"/>
+        <w:rPr>
+          <w:rFonts w:ascii="Calibri" w:eastAsia="Times New Roman" w:hAnsi="Calibri" w:cs="Times New Roman"/>
+          <w:lang w:eastAsia="fr-FR"/>
+        </w:rPr>
+      </w:pPr>
+    </w:p>
+    <w:p>
+      <w:pPr>
+        <w:spacing w:after="0" w:line="240" w:lineRule="auto"/>
+        <w:rPr>
+          <w:rFonts w:ascii="Calibri" w:eastAsia="Times New Roman" w:hAnsi="Calibri" w:cs="Times New Roman"/>
+          <w:b/>
+          <w:u w:val="single"/>
+          <w:lang w:eastAsia="fr-FR"/>
+        </w:rPr>
+      </w:pPr>
+      <w:r>
+        <w:rPr>
+          <w:rFonts w:ascii="Calibri" w:eastAsia="Times New Roman" w:hAnsi="Calibri" w:cs="Times New Roman"/>
+          <w:b/>
+          <w:u w:val="single"/>
+          <w:lang w:eastAsia="fr-FR"/>
+        </w:rPr>
+        <w:t xml:space="preserve">Charte graphique : </w:t>
+      </w:r>
+    </w:p>
+    <w:p>
+      <w:pPr>
+        <w:spacing w:after="0" w:line="240" w:lineRule="auto"/>
+        <w:rPr>
+          <w:rFonts w:ascii="Calibri" w:eastAsia="Times New Roman" w:hAnsi="Calibri" w:cs="Times New Roman"/>
+          <w:lang w:eastAsia="fr-FR"/>
+        </w:rPr>
+      </w:pPr>
+      <w:r>
+        <w:rPr>
+          <w:rFonts w:ascii="Calibri" w:eastAsia="Times New Roman" w:hAnsi="Calibri" w:cs="Times New Roman"/>
+          <w:lang w:eastAsia="fr-FR"/>
+        </w:rPr>
+        <w:t xml:space="preserve">Indiquée dans le dossier du même nom (Logiciel prérequis : Pencil). </w:t>
+      </w:r>
+      <w:r>
+        <w:t xml:space="preserve"> </w:t>
+      </w:r>
+    </w:p>
+    <w:p>
+      <w:pPr>
+        <w:rPr>
+          <w:b/>
+        </w:rPr>
+      </w:pPr>
+      <w:r>
+        <w:rPr>
+          <w:b/>
+        </w:rPr>
+        <w:t xml:space="preserve">Fonctionalité : </w:t>
+      </w:r>
+    </w:p>
+    <w:p>
+      <w:r>
+        <w:t>Le site sera optimisé pour tout navigateur, il est prévu que le site sera prévu en PHP et HTML.</w:t>
+      </w:r>
+    </w:p>
+    <w:p>
+      <w:r>
+        <w:t xml:space="preserve">L’utilisation d’un Framework sera décidé à la séance numéro 2 après consultation des membres absents. </w:t>
+      </w:r>
+    </w:p>
+    <w:p>
+      <w:pPr>
+        <w:rPr>
+          <w:b/>
+        </w:rPr>
+      </w:pPr>
+      <w:r>
+        <w:rPr>
+          <w:b/>
+        </w:rPr>
+        <w:t xml:space="preserve">Site map (nombre de pages à définir) &amp;&amp; navigation : </w:t>
+      </w:r>
+    </w:p>
+    <w:p>
+      <w:r>
+        <w:t xml:space="preserve">Le site contiendra un minimum de 3 pages, leur mise en forme a été présenté dans le dossier relatif à la charte graphique. La charte graphique pouvant être sujette à modification en raison </w:t>
+      </w:r>
+      <w:r>
+        <w:t xml:space="preserve">d’éléments extérieurs au projet. </w:t>
+      </w:r>
+    </w:p>
+    <w:p>
+      <w:r>
+        <w:t>La navigation des pages HTML devra être rapide et donc toutes les pages seront regroupés dans le même dossier.</w:t>
+      </w:r>
+    </w:p>
+    <w:p>
+      <w:pPr>
+        <w:rPr>
+          <w:b/>
+        </w:rPr>
+      </w:pPr>
+      <w:r>
+        <w:rPr>
+          <w:b/>
+        </w:rPr>
+        <w:t xml:space="preserve">Modélisation dans la Base de Données. </w:t>
+      </w:r>
+    </w:p>
+    <w:p>
+      <w:pPr>
+        <w:rPr>
+          <w:b/>
+        </w:rPr>
+      </w:pPr>
+      <w:r>
+        <w:rPr>
+          <w:b/>
+          <w:highlight w:val="yellow"/>
+        </w:rPr>
+        <w:t>A completer</w:t>
+      </w:r>
+    </w:p>
+    <w:p/>
+    <w:p>
+      <w:r>
+        <w:lastRenderedPageBreak/>
+        <w:t xml:space="preserve">Séance 1 : </w:t>
+      </w:r>
+    </w:p>
+    <w:p>
+      <w:r>
+        <w:t>Faire le cahier des charges</w:t>
+      </w:r>
+    </w:p>
+    <w:p>
+      <w:r>
+        <w:t xml:space="preserve">Répartir les charges pour les personnes. </w:t>
+      </w:r>
+    </w:p>
+    <w:p>
+      <w:r>
+        <w:t>Créer la charte graphique.</w:t>
+      </w:r>
+    </w:p>
+    <w:p>
+      <w:r>
+        <w:t xml:space="preserve">Créer le repository Git Hub et ajouter le prof dessus : cverhille </w:t>
+      </w:r>
+    </w:p>
+    <w:p/>
+    <w:p>
+      <w:r>
+        <w:br w:type="page"/>
+      </w:r>
+    </w:p>
+    <w:p>
+      <w:r>
+        <w:lastRenderedPageBreak/>
+        <w:t xml:space="preserve">Séance 2 : </w:t>
+      </w:r>
+    </w:p>
+    <w:p>
+      <w:r>
+        <w:t xml:space="preserve">Création et mise en place du repository auprès des personnes concernés et du prof. Faire attention à bien le tenir à jour. </w:t>
       </w:r>
       <w:bookmarkStart w:id="0" w:name="_GoBack"/>
       <w:bookmarkEnd w:id="0"/>
-    </w:p>
-    <w:p>
-      <w:pPr>
-        <w:spacing w:after="0" w:line="240" w:lineRule="auto"/>
-        <w:rPr>
-          <w:rFonts w:ascii="Calibri" w:eastAsia="Times New Roman" w:hAnsi="Calibri" w:cs="Times New Roman"/>
-          <w:lang w:eastAsia="fr-FR"/>
-        </w:rPr>
-      </w:pPr>
-      <w:r>
-        <w:rPr>
-          <w:rFonts w:ascii="Calibri" w:eastAsia="Times New Roman" w:hAnsi="Calibri" w:cs="Times New Roman"/>
-          <w:lang w:eastAsia="fr-FR"/>
-        </w:rPr>
-        <w:t xml:space="preserve">Le nombre de séances étant fixés (7 séances maximum), le rendu de projet devra être définitif au plus tard 18 mai. </w:t>
-      </w:r>
-    </w:p>
-    <w:p>
-      <w:pPr>
-        <w:spacing w:after="0" w:line="240" w:lineRule="auto"/>
-        <w:rPr>
-          <w:rFonts w:ascii="Calibri" w:eastAsia="Times New Roman" w:hAnsi="Calibri" w:cs="Times New Roman"/>
-          <w:lang w:eastAsia="fr-FR"/>
-        </w:rPr>
-      </w:pPr>
-    </w:p>
-    <w:p>
-      <w:pPr>
-        <w:spacing w:after="0" w:line="240" w:lineRule="auto"/>
-        <w:rPr>
-          <w:rFonts w:ascii="Calibri" w:eastAsia="Times New Roman" w:hAnsi="Calibri" w:cs="Times New Roman"/>
-          <w:b/>
-          <w:u w:val="single"/>
-          <w:lang w:eastAsia="fr-FR"/>
-        </w:rPr>
-      </w:pPr>
-      <w:r>
-        <w:rPr>
-          <w:rFonts w:ascii="Calibri" w:eastAsia="Times New Roman" w:hAnsi="Calibri" w:cs="Times New Roman"/>
-          <w:b/>
-          <w:u w:val="single"/>
-          <w:lang w:eastAsia="fr-FR"/>
-        </w:rPr>
-        <w:t xml:space="preserve">Charte graphique : </w:t>
-      </w:r>
-    </w:p>
-    <w:p>
-      <w:pPr>
-        <w:spacing w:after="0" w:line="240" w:lineRule="auto"/>
-        <w:rPr>
-          <w:rFonts w:ascii="Calibri" w:eastAsia="Times New Roman" w:hAnsi="Calibri" w:cs="Times New Roman"/>
-          <w:lang w:eastAsia="fr-FR"/>
-        </w:rPr>
-      </w:pPr>
-      <w:r>
-        <w:rPr>
-          <w:rFonts w:ascii="Calibri" w:eastAsia="Times New Roman" w:hAnsi="Calibri" w:cs="Times New Roman"/>
-          <w:lang w:eastAsia="fr-FR"/>
-        </w:rPr>
-        <w:t xml:space="preserve">Indiquée dans le dossier du même nom (Logiciel prérequis : Pencil). </w:t>
-      </w:r>
-      <w:r>
-        <w:t xml:space="preserve"> </w:t>
-      </w:r>
-    </w:p>
-    <w:p>
-      <w:pPr>
-        <w:rPr>
-          <w:b/>
-        </w:rPr>
-      </w:pPr>
-      <w:r>
-        <w:rPr>
-          <w:b/>
-        </w:rPr>
-        <w:t xml:space="preserve">Fonctionalité : </w:t>
-      </w:r>
-    </w:p>
-    <w:p>
-      <w:r>
-        <w:t>Le site sera optimisé pour tout navigateur, il est prévu que le site sera prévu en PHP et HTML.</w:t>
-      </w:r>
-    </w:p>
-    <w:p>
-      <w:r>
-        <w:t xml:space="preserve">L’utilisation d’un Framework sera décidé à la séance numéro 2 après consultation des membres absents. </w:t>
-      </w:r>
-    </w:p>
-    <w:p>
-      <w:pPr>
-        <w:rPr>
-          <w:b/>
-        </w:rPr>
-      </w:pPr>
-      <w:r>
-        <w:rPr>
-          <w:b/>
-        </w:rPr>
-        <w:t xml:space="preserve">Site map (nombre de pages à définir) &amp;&amp; navigation : </w:t>
-      </w:r>
-    </w:p>
-    <w:p>
-      <w:r>
-        <w:t xml:space="preserve">Le site contiendra un minimum de 3 pages, leur mise en forme a été présenté dans le dossier relatif à la charte graphique. La charte graphique pouvant être sujette à modification en raison </w:t>
-      </w:r>
-      <w:r>
-        <w:t xml:space="preserve">d’éléments extérieurs au projet. </w:t>
-      </w:r>
-    </w:p>
-    <w:p>
-      <w:r>
-        <w:t>La navigation des pages HTML devra être rapide et donc toutes les pages seront regroupés dans le même dossier.</w:t>
-      </w:r>
-    </w:p>
-    <w:p>
-      <w:pPr>
-        <w:rPr>
-          <w:b/>
-        </w:rPr>
-      </w:pPr>
-      <w:r>
-        <w:rPr>
-          <w:b/>
-        </w:rPr>
-        <w:t xml:space="preserve">Modélisation dans la Base de Données. </w:t>
-      </w:r>
-    </w:p>
-    <w:p>
-      <w:pPr>
-        <w:rPr>
-          <w:b/>
-        </w:rPr>
-      </w:pPr>
-      <w:r>
-        <w:rPr>
-          <w:b/>
-          <w:highlight w:val="yellow"/>
-        </w:rPr>
-        <w:t>A completer</w:t>
-      </w:r>
-    </w:p>
-    <w:p/>
-    <w:p>
-      <w:r>
-        <w:lastRenderedPageBreak/>
-        <w:t xml:space="preserve">Séance 1 : </w:t>
-      </w:r>
-    </w:p>
-    <w:p>
-      <w:r>
-        <w:t>Faire le cahier des charges</w:t>
-      </w:r>
-    </w:p>
-    <w:p>
-      <w:r>
-        <w:t xml:space="preserve">Répartir les charges pour les personnes. </w:t>
-      </w:r>
-    </w:p>
-    <w:p>
-      <w:r>
-        <w:t>Créer la charte graphique.</w:t>
-      </w:r>
-    </w:p>
-    <w:p>
-      <w:r>
-        <w:t xml:space="preserve">Créer le repository Git Hub et ajouter le prof dessus : cverhille </w:t>
-      </w:r>
-    </w:p>
-    <w:p/>
-    <w:p>
-      <w:r>
-        <w:br w:type="page"/>
-      </w:r>
-    </w:p>
-    <w:p>
-      <w:r>
-        <w:lastRenderedPageBreak/>
-        <w:t xml:space="preserve">Séance 2 : </w:t>
-      </w:r>
-    </w:p>
-    <w:p>
-      <w:r>
-        <w:t xml:space="preserve">Création et mise en place du repository auprès des personnes concernés et du prof. Faire attention à bien le tenir à jour. </w:t>
-      </w:r>
       <w:r>
         <w:br w:type="page"/>
       </w:r>
@@ -711,7 +662,7 @@
 </file>
 
 <file path=word/endnotes.xml><?xml version="1.0" encoding="utf-8"?>
-<w:endnotes xmlns:wpc="http://schemas.microsoft.com/office/word/2010/wordprocessingCanvas" xmlns:cx="http://schemas.microsoft.com/office/drawing/2014/chartex" xmlns:cx1="http://schemas.microsoft.com/office/drawing/2015/9/8/chartex" xmlns:cx2="http://schemas.microsoft.com/office/drawing/2015/10/21/chartex" xmlns:mc="http://schemas.openxmlformats.org/markup-compatibility/2006" xmlns:o="urn:schemas-microsoft-com:office:office" xmlns:r="http://schemas.openxmlformats.org/officeDocument/2006/relationships" xmlns:m="http://schemas.openxmlformats.org/officeDocument/2006/math" xmlns:v="urn:schemas-microsoft-com:vml" xmlns:wp14="http://schemas.microsoft.com/office/word/2010/wordprocessingDrawing" xmlns:wp="http://schemas.openxmlformats.org/drawingml/2006/wordprocessingDrawing" xmlns:w10="urn:schemas-microsoft-com:office:word" xmlns:w="http://schemas.openxmlformats.org/wordprocessingml/2006/main" xmlns:w14="http://schemas.microsoft.com/office/word/2010/wordml" xmlns:w15="http://schemas.microsoft.com/office/word/2012/wordml" xmlns:w16se="http://schemas.microsoft.com/office/word/2015/wordml/symex" xmlns:wpg="http://schemas.microsoft.com/office/word/2010/wordprocessingGroup" xmlns:wpi="http://schemas.microsoft.com/office/word/2010/wordprocessingInk" xmlns:wne="http://schemas.microsoft.com/office/word/2006/wordml" xmlns:wps="http://schemas.microsoft.com/office/word/2010/wordprocessingShape" mc:Ignorable="w14 w15 w16se wp14">
+<w:endnotes xmlns:wpc="http://schemas.microsoft.com/office/word/2010/wordprocessingCanvas" xmlns:cx="http://schemas.microsoft.com/office/drawing/2014/chartex" xmlns:cx1="http://schemas.microsoft.com/office/drawing/2015/9/8/chartex" xmlns:mc="http://schemas.openxmlformats.org/markup-compatibility/2006" xmlns:o="urn:schemas-microsoft-com:office:office" xmlns:r="http://schemas.openxmlformats.org/officeDocument/2006/relationships" xmlns:m="http://schemas.openxmlformats.org/officeDocument/2006/math" xmlns:v="urn:schemas-microsoft-com:vml" xmlns:wp14="http://schemas.microsoft.com/office/word/2010/wordprocessingDrawing" xmlns:wp="http://schemas.openxmlformats.org/drawingml/2006/wordprocessingDrawing" xmlns:w10="urn:schemas-microsoft-com:office:word" xmlns:w="http://schemas.openxmlformats.org/wordprocessingml/2006/main" xmlns:w14="http://schemas.microsoft.com/office/word/2010/wordml" xmlns:w15="http://schemas.microsoft.com/office/word/2012/wordml" xmlns:w16se="http://schemas.microsoft.com/office/word/2015/wordml/symex" xmlns:wpg="http://schemas.microsoft.com/office/word/2010/wordprocessingGroup" xmlns:wpi="http://schemas.microsoft.com/office/word/2010/wordprocessingInk" xmlns:wne="http://schemas.microsoft.com/office/word/2006/wordml" xmlns:wps="http://schemas.microsoft.com/office/word/2010/wordprocessingShape" mc:Ignorable="w14 w15 w16se wp14">
   <w:endnote w:type="separator" w:id="-1">
     <w:p>
       <w:pPr>
@@ -743,7 +694,7 @@
 </file>
 
 <file path=word/footnotes.xml><?xml version="1.0" encoding="utf-8"?>
-<w:footnotes xmlns:wpc="http://schemas.microsoft.com/office/word/2010/wordprocessingCanvas" xmlns:cx="http://schemas.microsoft.com/office/drawing/2014/chartex" xmlns:cx1="http://schemas.microsoft.com/office/drawing/2015/9/8/chartex" xmlns:cx2="http://schemas.microsoft.com/office/drawing/2015/10/21/chartex" xmlns:mc="http://schemas.openxmlformats.org/markup-compatibility/2006" xmlns:o="urn:schemas-microsoft-com:office:office" xmlns:r="http://schemas.openxmlformats.org/officeDocument/2006/relationships" xmlns:m="http://schemas.openxmlformats.org/officeDocument/2006/math" xmlns:v="urn:schemas-microsoft-com:vml" xmlns:wp14="http://schemas.microsoft.com/office/word/2010/wordprocessingDrawing" xmlns:wp="http://schemas.openxmlformats.org/drawingml/2006/wordprocessingDrawing" xmlns:w10="urn:schemas-microsoft-com:office:word" xmlns:w="http://schemas.openxmlformats.org/wordprocessingml/2006/main" xmlns:w14="http://schemas.microsoft.com/office/word/2010/wordml" xmlns:w15="http://schemas.microsoft.com/office/word/2012/wordml" xmlns:w16se="http://schemas.microsoft.com/office/word/2015/wordml/symex" xmlns:wpg="http://schemas.microsoft.com/office/word/2010/wordprocessingGroup" xmlns:wpi="http://schemas.microsoft.com/office/word/2010/wordprocessingInk" xmlns:wne="http://schemas.microsoft.com/office/word/2006/wordml" xmlns:wps="http://schemas.microsoft.com/office/word/2010/wordprocessingShape" mc:Ignorable="w14 w15 w16se wp14">
+<w:footnotes xmlns:wpc="http://schemas.microsoft.com/office/word/2010/wordprocessingCanvas" xmlns:cx="http://schemas.microsoft.com/office/drawing/2014/chartex" xmlns:cx1="http://schemas.microsoft.com/office/drawing/2015/9/8/chartex" xmlns:mc="http://schemas.openxmlformats.org/markup-compatibility/2006" xmlns:o="urn:schemas-microsoft-com:office:office" xmlns:r="http://schemas.openxmlformats.org/officeDocument/2006/relationships" xmlns:m="http://schemas.openxmlformats.org/officeDocument/2006/math" xmlns:v="urn:schemas-microsoft-com:vml" xmlns:wp14="http://schemas.microsoft.com/office/word/2010/wordprocessingDrawing" xmlns:wp="http://schemas.openxmlformats.org/drawingml/2006/wordprocessingDrawing" xmlns:w10="urn:schemas-microsoft-com:office:word" xmlns:w="http://schemas.openxmlformats.org/wordprocessingml/2006/main" xmlns:w14="http://schemas.microsoft.com/office/word/2010/wordml" xmlns:w15="http://schemas.microsoft.com/office/word/2012/wordml" xmlns:w16se="http://schemas.microsoft.com/office/word/2015/wordml/symex" xmlns:wpg="http://schemas.microsoft.com/office/word/2010/wordprocessingGroup" xmlns:wpi="http://schemas.microsoft.com/office/word/2010/wordprocessingInk" xmlns:wne="http://schemas.microsoft.com/office/word/2006/wordml" xmlns:wps="http://schemas.microsoft.com/office/word/2010/wordprocessingShape" mc:Ignorable="w14 w15 w16se wp14">
   <w:footnote w:type="separator" w:id="-1">
     <w:p>
       <w:pPr>
@@ -775,7 +726,7 @@
 </file>
 
 <file path=word/numbering.xml><?xml version="1.0" encoding="utf-8"?>
-<w:numbering xmlns:wpc="http://schemas.microsoft.com/office/word/2010/wordprocessingCanvas" xmlns:cx="http://schemas.microsoft.com/office/drawing/2014/chartex" xmlns:cx1="http://schemas.microsoft.com/office/drawing/2015/9/8/chartex" xmlns:cx2="http://schemas.microsoft.com/office/drawing/2015/10/21/chartex" xmlns:mc="http://schemas.openxmlformats.org/markup-compatibility/2006" xmlns:o="urn:schemas-microsoft-com:office:office" xmlns:r="http://schemas.openxmlformats.org/officeDocument/2006/relationships" xmlns:m="http://schemas.openxmlformats.org/officeDocument/2006/math" xmlns:v="urn:schemas-microsoft-com:vml" xmlns:wp14="http://schemas.microsoft.com/office/word/2010/wordprocessingDrawing" xmlns:wp="http://schemas.openxmlformats.org/drawingml/2006/wordprocessingDrawing" xmlns:w10="urn:schemas-microsoft-com:office:word" xmlns:w="http://schemas.openxmlformats.org/wordprocessingml/2006/main" xmlns:w14="http://schemas.microsoft.com/office/word/2010/wordml" xmlns:w15="http://schemas.microsoft.com/office/word/2012/wordml" xmlns:w16se="http://schemas.microsoft.com/office/word/2015/wordml/symex" xmlns:wpg="http://schemas.microsoft.com/office/word/2010/wordprocessingGroup" xmlns:wpi="http://schemas.microsoft.com/office/word/2010/wordprocessingInk" xmlns:wne="http://schemas.microsoft.com/office/word/2006/wordml" xmlns:wps="http://schemas.microsoft.com/office/word/2010/wordprocessingShape" mc:Ignorable="w14 w15 w16se wp14">
+<w:numbering xmlns:wpc="http://schemas.microsoft.com/office/word/2010/wordprocessingCanvas" xmlns:cx="http://schemas.microsoft.com/office/drawing/2014/chartex" xmlns:cx1="http://schemas.microsoft.com/office/drawing/2015/9/8/chartex" xmlns:mc="http://schemas.openxmlformats.org/markup-compatibility/2006" xmlns:o="urn:schemas-microsoft-com:office:office" xmlns:r="http://schemas.openxmlformats.org/officeDocument/2006/relationships" xmlns:m="http://schemas.openxmlformats.org/officeDocument/2006/math" xmlns:v="urn:schemas-microsoft-com:vml" xmlns:wp14="http://schemas.microsoft.com/office/word/2010/wordprocessingDrawing" xmlns:wp="http://schemas.openxmlformats.org/drawingml/2006/wordprocessingDrawing" xmlns:w10="urn:schemas-microsoft-com:office:word" xmlns:w="http://schemas.openxmlformats.org/wordprocessingml/2006/main" xmlns:w14="http://schemas.microsoft.com/office/word/2010/wordml" xmlns:w15="http://schemas.microsoft.com/office/word/2012/wordml" xmlns:w16se="http://schemas.microsoft.com/office/word/2015/wordml/symex" xmlns:wpg="http://schemas.microsoft.com/office/word/2010/wordprocessingGroup" xmlns:wpi="http://schemas.microsoft.com/office/word/2010/wordprocessingInk" xmlns:wne="http://schemas.microsoft.com/office/word/2006/wordml" xmlns:wps="http://schemas.microsoft.com/office/word/2010/wordprocessingShape" mc:Ignorable="w14 w15 w16se wp14">
   <w:abstractNum w:abstractNumId="0" w15:restartNumberingAfterBreak="0">
     <w:nsid w:val="07CD62B7"/>
     <w:multiLevelType w:val="multilevel"/>
@@ -2284,7 +2235,7 @@
       </w:pPr>
     </w:pPrDefault>
   </w:docDefaults>
-  <w:latentStyles w:defLockedState="0" w:defUIPriority="99" w:defSemiHidden="0" w:defUnhideWhenUsed="0" w:defQFormat="0" w:count="372">
+  <w:latentStyles w:defLockedState="0" w:defUIPriority="99" w:defSemiHidden="0" w:defUnhideWhenUsed="0" w:defQFormat="0" w:count="371">
     <w:lsdException w:name="Normal" w:uiPriority="0" w:qFormat="1"/>
     <w:lsdException w:name="heading 1" w:uiPriority="9" w:qFormat="1"/>
     <w:lsdException w:name="heading 2" w:semiHidden="1" w:uiPriority="9" w:unhideWhenUsed="1" w:qFormat="1"/>
@@ -2390,6 +2341,7 @@
     <w:lsdException w:name="HTML Sample" w:semiHidden="1" w:unhideWhenUsed="1"/>
     <w:lsdException w:name="HTML Typewriter" w:semiHidden="1" w:unhideWhenUsed="1"/>
     <w:lsdException w:name="HTML Variable" w:semiHidden="1" w:unhideWhenUsed="1"/>
+    <w:lsdException w:name="Normal Table" w:semiHidden="1" w:unhideWhenUsed="1"/>
     <w:lsdException w:name="annotation subject" w:semiHidden="1" w:unhideWhenUsed="1"/>
     <w:lsdException w:name="No List" w:semiHidden="1" w:unhideWhenUsed="1"/>
     <w:lsdException w:name="Outline List 1" w:semiHidden="1" w:unhideWhenUsed="1"/>
@@ -2436,8 +2388,10 @@
     <w:lsdException w:name="Table Subtle 2" w:semiHidden="1" w:unhideWhenUsed="1"/>
     <w:lsdException w:name="Table Web 1" w:semiHidden="1" w:unhideWhenUsed="1"/>
     <w:lsdException w:name="Table Web 2" w:semiHidden="1" w:unhideWhenUsed="1"/>
+    <w:lsdException w:name="Table Web 3" w:semiHidden="1" w:unhideWhenUsed="1"/>
     <w:lsdException w:name="Balloon Text" w:semiHidden="1" w:unhideWhenUsed="1"/>
     <w:lsdException w:name="Table Grid" w:uiPriority="39"/>
+    <w:lsdException w:name="Table Theme" w:semiHidden="1" w:unhideWhenUsed="1"/>
     <w:lsdException w:name="Placeholder Text" w:semiHidden="1"/>
     <w:lsdException w:name="No Spacing" w:uiPriority="1" w:qFormat="1"/>
     <w:lsdException w:name="Light Shading" w:uiPriority="60"/>
@@ -2653,7 +2607,6 @@
     <w:lsdException w:name="List Table 5 Dark Accent 6" w:uiPriority="50"/>
     <w:lsdException w:name="List Table 6 Colorful Accent 6" w:uiPriority="51"/>
     <w:lsdException w:name="List Table 7 Colorful Accent 6" w:uiPriority="52"/>
-    <w:lsdException w:name="Mention" w:semiHidden="1" w:unhideWhenUsed="1"/>
   </w:latentStyles>
   <w:style w:type="paragraph" w:default="1" w:styleId="Normal">
     <w:name w:val="Normal"/>
@@ -3058,7 +3011,7 @@
 </file>
 
 <file path=customXml/itemProps1.xml><?xml version="1.0" encoding="utf-8"?>
-<ds:datastoreItem xmlns:ds="http://schemas.openxmlformats.org/officeDocument/2006/customXml" ds:itemID="{780C603A-F41F-4F9B-9993-22470937EC20}">
+<ds:datastoreItem xmlns:ds="http://schemas.openxmlformats.org/officeDocument/2006/customXml" ds:itemID="{B00389E8-FD6C-46D1-B9F3-0CDA5EAA02A4}">
   <ds:schemaRefs>
     <ds:schemaRef ds:uri="http://schemas.openxmlformats.org/officeDocument/2006/bibliography"/>
   </ds:schemaRefs>
